--- a/Node/BERT.docx
+++ b/Node/BERT.docx
@@ -1,6 +1,6 @@
 
 <file path=word/document.xml><?xml version="1.0" encoding="utf-8"?>
-<w:document xmlns:wpc="http://schemas.microsoft.com/office/word/2010/wordprocessingCanvas" xmlns:cx="http://schemas.microsoft.com/office/drawing/2014/chartex" xmlns:mc="http://schemas.openxmlformats.org/markup-compatibility/2006" xmlns:o="urn:schemas-microsoft-com:office:office" xmlns:r="http://schemas.openxmlformats.org/officeDocument/2006/relationships" xmlns:m="http://schemas.openxmlformats.org/officeDocument/2006/math" xmlns:v="urn:schemas-microsoft-com:vml" xmlns:wp14="http://schemas.microsoft.com/office/word/2010/wordprocessingDrawing" xmlns:wp="http://schemas.openxmlformats.org/drawingml/2006/wordprocessingDrawing" xmlns:w10="urn:schemas-microsoft-com:office:word" xmlns:w="http://schemas.openxmlformats.org/wordprocessingml/2006/main" xmlns:w14="http://schemas.microsoft.com/office/word/2010/wordml" xmlns:w15="http://schemas.microsoft.com/office/word/2012/wordml" xmlns:w16se="http://schemas.microsoft.com/office/word/2015/wordml/symex" xmlns:wpg="http://schemas.microsoft.com/office/word/2010/wordprocessingGroup" xmlns:wpi="http://schemas.microsoft.com/office/word/2010/wordprocessingInk" xmlns:wne="http://schemas.microsoft.com/office/word/2006/wordml" xmlns:wps="http://schemas.microsoft.com/office/word/2010/wordprocessingShape" mc:Ignorable="w14 w15 w16se wp14">
+<w:document xmlns:wpc="http://schemas.microsoft.com/office/word/2010/wordprocessingCanvas" xmlns:cx="http://schemas.microsoft.com/office/drawing/2014/chartex" xmlns:cx1="http://schemas.microsoft.com/office/drawing/2015/9/8/chartex" xmlns:mc="http://schemas.openxmlformats.org/markup-compatibility/2006" xmlns:o="urn:schemas-microsoft-com:office:office" xmlns:r="http://schemas.openxmlformats.org/officeDocument/2006/relationships" xmlns:m="http://schemas.openxmlformats.org/officeDocument/2006/math" xmlns:v="urn:schemas-microsoft-com:vml" xmlns:wp14="http://schemas.microsoft.com/office/word/2010/wordprocessingDrawing" xmlns:wp="http://schemas.openxmlformats.org/drawingml/2006/wordprocessingDrawing" xmlns:w10="urn:schemas-microsoft-com:office:word" xmlns:w="http://schemas.openxmlformats.org/wordprocessingml/2006/main" xmlns:w14="http://schemas.microsoft.com/office/word/2010/wordml" xmlns:w15="http://schemas.microsoft.com/office/word/2012/wordml" xmlns:w16se="http://schemas.microsoft.com/office/word/2015/wordml/symex" xmlns:wpg="http://schemas.microsoft.com/office/word/2010/wordprocessingGroup" xmlns:wpi="http://schemas.microsoft.com/office/word/2010/wordprocessingInk" xmlns:wne="http://schemas.microsoft.com/office/word/2006/wordml" xmlns:wps="http://schemas.microsoft.com/office/word/2010/wordprocessingShape" mc:Ignorable="w14 w15 w16se wp14">
   <w:body>
     <w:sdt>
       <w:sdtPr>
@@ -1108,21 +1108,7 @@
         <w:rPr>
           <w:rFonts w:hint="eastAsia"/>
         </w:rPr>
-        <w:t>统一的网络结构，只需要修改一下最终的输出层就可以将</w:t>
-      </w:r>
-      <w:proofErr w:type="gramStart"/>
-      <w:r>
-        <w:rPr>
-          <w:rFonts w:hint="eastAsia"/>
-        </w:rPr>
-        <w:t>预训练</w:t>
-      </w:r>
-      <w:proofErr w:type="gramEnd"/>
-      <w:r>
-        <w:rPr>
-          <w:rFonts w:hint="eastAsia"/>
-        </w:rPr>
-        <w:t>网络应用于各种</w:t>
+        <w:t>统一的网络结构，只需要修改一下最终的输出层就可以将预训练网络应用于各种</w:t>
       </w:r>
       <w:r>
         <w:rPr>
@@ -1146,19 +1132,11 @@
         <w:spacing w:before="156" w:after="156"/>
       </w:pPr>
       <w:bookmarkStart w:id="2" w:name="_Toc14604085"/>
-      <w:proofErr w:type="gramStart"/>
-      <w:r>
-        <w:rPr>
-          <w:rFonts w:hint="eastAsia"/>
-        </w:rPr>
-        <w:t>预训练</w:t>
-      </w:r>
-      <w:proofErr w:type="gramEnd"/>
-      <w:r>
-        <w:rPr>
-          <w:rFonts w:hint="eastAsia"/>
-        </w:rPr>
-        <w:t>网络结构</w:t>
+      <w:r>
+        <w:rPr>
+          <w:rFonts w:hint="eastAsia"/>
+        </w:rPr>
+        <w:t>预训练网络结构</w:t>
       </w:r>
       <w:bookmarkEnd w:id="2"/>
     </w:p>
@@ -1667,22 +1645,15 @@
         <w:rPr>
           <w:rFonts w:hint="eastAsia"/>
         </w:rPr>
-        <w:t>，类似于</w:t>
-      </w:r>
-      <w:r>
-        <w:rPr>
-          <w:rFonts w:hint="eastAsia"/>
-        </w:rPr>
-        <w:t>C</w:t>
-      </w:r>
-      <w:r>
-        <w:t>NN</w:t>
-      </w:r>
-      <w:r>
-        <w:rPr>
-          <w:rFonts w:hint="eastAsia"/>
-        </w:rPr>
-        <w:t>中卷积核的个数，从不同的维度提取特征</w:t>
+        <w:t>，</w:t>
+      </w:r>
+      <w:bookmarkStart w:id="3" w:name="_GoBack"/>
+      <w:bookmarkEnd w:id="3"/>
+      <w:r>
+        <w:rPr>
+          <w:rFonts w:hint="eastAsia"/>
+        </w:rPr>
+        <w:t>从不同的维度提取特征</w:t>
       </w:r>
     </w:p>
     <w:p>
@@ -1935,7 +1906,7 @@
         <w:pStyle w:val="2"/>
         <w:spacing w:before="156" w:after="156"/>
       </w:pPr>
-      <w:bookmarkStart w:id="3" w:name="_Toc14604086"/>
+      <w:bookmarkStart w:id="4" w:name="_Toc14604086"/>
       <w:proofErr w:type="gramStart"/>
       <w:r>
         <w:rPr>
@@ -1995,21 +1966,21 @@
       <w:r>
         <w:t>SP</w:t>
       </w:r>
-      <w:bookmarkEnd w:id="3"/>
+      <w:bookmarkEnd w:id="4"/>
     </w:p>
     <w:p>
       <w:pPr>
         <w:pStyle w:val="3"/>
         <w:spacing w:before="156" w:after="156"/>
       </w:pPr>
-      <w:bookmarkStart w:id="4" w:name="_Toc14604087"/>
+      <w:bookmarkStart w:id="5" w:name="_Toc14604087"/>
       <w:r>
         <w:rPr>
           <w:rFonts w:hint="eastAsia"/>
         </w:rPr>
         <w:t>数据处理</w:t>
       </w:r>
-      <w:bookmarkEnd w:id="4"/>
+      <w:bookmarkEnd w:id="5"/>
     </w:p>
     <w:p>
       <w:pPr>
@@ -2239,7 +2210,6 @@
         <w:t>&lt;</w:t>
       </w:r>
       <w:proofErr w:type="spellStart"/>
-      <w:proofErr w:type="gramStart"/>
       <w:r>
         <w:t>Q</w:t>
       </w:r>
@@ -2253,7 +2223,6 @@
         <w:t>,Answer</w:t>
       </w:r>
       <w:proofErr w:type="spellEnd"/>
-      <w:proofErr w:type="gramEnd"/>
       <w:r>
         <w:t>&gt;</w:t>
       </w:r>
@@ -2329,7 +2298,7 @@
         <w:pStyle w:val="3"/>
         <w:spacing w:before="156" w:after="156"/>
       </w:pPr>
-      <w:bookmarkStart w:id="5" w:name="_Toc14604088"/>
+      <w:bookmarkStart w:id="6" w:name="_Toc14604088"/>
       <w:r>
         <w:rPr>
           <w:rFonts w:hint="eastAsia"/>
@@ -2348,7 +2317,7 @@
         </w:rPr>
         <w:t>的计算</w:t>
       </w:r>
-      <w:bookmarkEnd w:id="5"/>
+      <w:bookmarkEnd w:id="6"/>
     </w:p>
     <w:p>
       <w:pPr>
@@ -2809,15 +2778,7 @@
         <w:rPr>
           <w:rFonts w:hint="eastAsia"/>
         </w:rPr>
-        <w:t>变量，在训练的过程中进行学习</w:t>
-      </w:r>
-      <w:bookmarkStart w:id="6" w:name="_GoBack"/>
-      <w:bookmarkEnd w:id="6"/>
-      <w:r>
-        <w:rPr>
-          <w:rFonts w:hint="eastAsia"/>
-        </w:rPr>
-        <w:t>更新。</w:t>
+        <w:t>变量，在训练的过程中进行学习更新。</w:t>
       </w:r>
     </w:p>
     <w:p>
@@ -4690,7 +4651,7 @@
 </file>
 
 <file path=word/endnotes.xml><?xml version="1.0" encoding="utf-8"?>
-<w:endnotes xmlns:wpc="http://schemas.microsoft.com/office/word/2010/wordprocessingCanvas" xmlns:cx="http://schemas.microsoft.com/office/drawing/2014/chartex" xmlns:mc="http://schemas.openxmlformats.org/markup-compatibility/2006" xmlns:o="urn:schemas-microsoft-com:office:office" xmlns:r="http://schemas.openxmlformats.org/officeDocument/2006/relationships" xmlns:m="http://schemas.openxmlformats.org/officeDocument/2006/math" xmlns:v="urn:schemas-microsoft-com:vml" xmlns:wp14="http://schemas.microsoft.com/office/word/2010/wordprocessingDrawing" xmlns:wp="http://schemas.openxmlformats.org/drawingml/2006/wordprocessingDrawing" xmlns:w10="urn:schemas-microsoft-com:office:word" xmlns:w="http://schemas.openxmlformats.org/wordprocessingml/2006/main" xmlns:w14="http://schemas.microsoft.com/office/word/2010/wordml" xmlns:w15="http://schemas.microsoft.com/office/word/2012/wordml" xmlns:w16se="http://schemas.microsoft.com/office/word/2015/wordml/symex" xmlns:wpg="http://schemas.microsoft.com/office/word/2010/wordprocessingGroup" xmlns:wpi="http://schemas.microsoft.com/office/word/2010/wordprocessingInk" xmlns:wne="http://schemas.microsoft.com/office/word/2006/wordml" xmlns:wps="http://schemas.microsoft.com/office/word/2010/wordprocessingShape" mc:Ignorable="w14 w15 w16se wp14">
+<w:endnotes xmlns:wpc="http://schemas.microsoft.com/office/word/2010/wordprocessingCanvas" xmlns:cx="http://schemas.microsoft.com/office/drawing/2014/chartex" xmlns:cx1="http://schemas.microsoft.com/office/drawing/2015/9/8/chartex" xmlns:mc="http://schemas.openxmlformats.org/markup-compatibility/2006" xmlns:o="urn:schemas-microsoft-com:office:office" xmlns:r="http://schemas.openxmlformats.org/officeDocument/2006/relationships" xmlns:m="http://schemas.openxmlformats.org/officeDocument/2006/math" xmlns:v="urn:schemas-microsoft-com:vml" xmlns:wp14="http://schemas.microsoft.com/office/word/2010/wordprocessingDrawing" xmlns:wp="http://schemas.openxmlformats.org/drawingml/2006/wordprocessingDrawing" xmlns:w10="urn:schemas-microsoft-com:office:word" xmlns:w="http://schemas.openxmlformats.org/wordprocessingml/2006/main" xmlns:w14="http://schemas.microsoft.com/office/word/2010/wordml" xmlns:w15="http://schemas.microsoft.com/office/word/2012/wordml" xmlns:w16se="http://schemas.microsoft.com/office/word/2015/wordml/symex" xmlns:wpg="http://schemas.microsoft.com/office/word/2010/wordprocessingGroup" xmlns:wpi="http://schemas.microsoft.com/office/word/2010/wordprocessingInk" xmlns:wne="http://schemas.microsoft.com/office/word/2006/wordml" xmlns:wps="http://schemas.microsoft.com/office/word/2010/wordprocessingShape" mc:Ignorable="w14 w15 w16se wp14">
   <w:endnote w:type="separator" w:id="-1">
     <w:p>
       <w:r>
@@ -4709,7 +4670,7 @@
 </file>
 
 <file path=word/footnotes.xml><?xml version="1.0" encoding="utf-8"?>
-<w:footnotes xmlns:wpc="http://schemas.microsoft.com/office/word/2010/wordprocessingCanvas" xmlns:cx="http://schemas.microsoft.com/office/drawing/2014/chartex" xmlns:mc="http://schemas.openxmlformats.org/markup-compatibility/2006" xmlns:o="urn:schemas-microsoft-com:office:office" xmlns:r="http://schemas.openxmlformats.org/officeDocument/2006/relationships" xmlns:m="http://schemas.openxmlformats.org/officeDocument/2006/math" xmlns:v="urn:schemas-microsoft-com:vml" xmlns:wp14="http://schemas.microsoft.com/office/word/2010/wordprocessingDrawing" xmlns:wp="http://schemas.openxmlformats.org/drawingml/2006/wordprocessingDrawing" xmlns:w10="urn:schemas-microsoft-com:office:word" xmlns:w="http://schemas.openxmlformats.org/wordprocessingml/2006/main" xmlns:w14="http://schemas.microsoft.com/office/word/2010/wordml" xmlns:w15="http://schemas.microsoft.com/office/word/2012/wordml" xmlns:w16se="http://schemas.microsoft.com/office/word/2015/wordml/symex" xmlns:wpg="http://schemas.microsoft.com/office/word/2010/wordprocessingGroup" xmlns:wpi="http://schemas.microsoft.com/office/word/2010/wordprocessingInk" xmlns:wne="http://schemas.microsoft.com/office/word/2006/wordml" xmlns:wps="http://schemas.microsoft.com/office/word/2010/wordprocessingShape" mc:Ignorable="w14 w15 w16se wp14">
+<w:footnotes xmlns:wpc="http://schemas.microsoft.com/office/word/2010/wordprocessingCanvas" xmlns:cx="http://schemas.microsoft.com/office/drawing/2014/chartex" xmlns:cx1="http://schemas.microsoft.com/office/drawing/2015/9/8/chartex" xmlns:mc="http://schemas.openxmlformats.org/markup-compatibility/2006" xmlns:o="urn:schemas-microsoft-com:office:office" xmlns:r="http://schemas.openxmlformats.org/officeDocument/2006/relationships" xmlns:m="http://schemas.openxmlformats.org/officeDocument/2006/math" xmlns:v="urn:schemas-microsoft-com:vml" xmlns:wp14="http://schemas.microsoft.com/office/word/2010/wordprocessingDrawing" xmlns:wp="http://schemas.openxmlformats.org/drawingml/2006/wordprocessingDrawing" xmlns:w10="urn:schemas-microsoft-com:office:word" xmlns:w="http://schemas.openxmlformats.org/wordprocessingml/2006/main" xmlns:w14="http://schemas.microsoft.com/office/word/2010/wordml" xmlns:w15="http://schemas.microsoft.com/office/word/2012/wordml" xmlns:w16se="http://schemas.microsoft.com/office/word/2015/wordml/symex" xmlns:wpg="http://schemas.microsoft.com/office/word/2010/wordprocessingGroup" xmlns:wpi="http://schemas.microsoft.com/office/word/2010/wordprocessingInk" xmlns:wne="http://schemas.microsoft.com/office/word/2006/wordml" xmlns:wps="http://schemas.microsoft.com/office/word/2010/wordprocessingShape" mc:Ignorable="w14 w15 w16se wp14">
   <w:footnote w:type="separator" w:id="-1">
     <w:p>
       <w:r>
@@ -4728,7 +4689,7 @@
 </file>
 
 <file path=word/header1.xml><?xml version="1.0" encoding="utf-8"?>
-<w:hdr xmlns:wpc="http://schemas.microsoft.com/office/word/2010/wordprocessingCanvas" xmlns:cx="http://schemas.microsoft.com/office/drawing/2014/chartex" xmlns:mc="http://schemas.openxmlformats.org/markup-compatibility/2006" xmlns:o="urn:schemas-microsoft-com:office:office" xmlns:r="http://schemas.openxmlformats.org/officeDocument/2006/relationships" xmlns:m="http://schemas.openxmlformats.org/officeDocument/2006/math" xmlns:v="urn:schemas-microsoft-com:vml" xmlns:wp14="http://schemas.microsoft.com/office/word/2010/wordprocessingDrawing" xmlns:wp="http://schemas.openxmlformats.org/drawingml/2006/wordprocessingDrawing" xmlns:w10="urn:schemas-microsoft-com:office:word" xmlns:w="http://schemas.openxmlformats.org/wordprocessingml/2006/main" xmlns:w14="http://schemas.microsoft.com/office/word/2010/wordml" xmlns:w15="http://schemas.microsoft.com/office/word/2012/wordml" xmlns:w16se="http://schemas.microsoft.com/office/word/2015/wordml/symex" xmlns:wpg="http://schemas.microsoft.com/office/word/2010/wordprocessingGroup" xmlns:wpi="http://schemas.microsoft.com/office/word/2010/wordprocessingInk" xmlns:wne="http://schemas.microsoft.com/office/word/2006/wordml" xmlns:wps="http://schemas.microsoft.com/office/word/2010/wordprocessingShape" mc:Ignorable="w14 w15 w16se wp14">
+<w:hdr xmlns:wpc="http://schemas.microsoft.com/office/word/2010/wordprocessingCanvas" xmlns:cx="http://schemas.microsoft.com/office/drawing/2014/chartex" xmlns:cx1="http://schemas.microsoft.com/office/drawing/2015/9/8/chartex" xmlns:mc="http://schemas.openxmlformats.org/markup-compatibility/2006" xmlns:o="urn:schemas-microsoft-com:office:office" xmlns:r="http://schemas.openxmlformats.org/officeDocument/2006/relationships" xmlns:m="http://schemas.openxmlformats.org/officeDocument/2006/math" xmlns:v="urn:schemas-microsoft-com:vml" xmlns:wp14="http://schemas.microsoft.com/office/word/2010/wordprocessingDrawing" xmlns:wp="http://schemas.openxmlformats.org/drawingml/2006/wordprocessingDrawing" xmlns:w10="urn:schemas-microsoft-com:office:word" xmlns:w="http://schemas.openxmlformats.org/wordprocessingml/2006/main" xmlns:w14="http://schemas.microsoft.com/office/word/2010/wordml" xmlns:w15="http://schemas.microsoft.com/office/word/2012/wordml" xmlns:w16se="http://schemas.microsoft.com/office/word/2015/wordml/symex" xmlns:wpg="http://schemas.microsoft.com/office/word/2010/wordprocessingGroup" xmlns:wpi="http://schemas.microsoft.com/office/word/2010/wordprocessingInk" xmlns:wne="http://schemas.microsoft.com/office/word/2006/wordml" xmlns:wps="http://schemas.microsoft.com/office/word/2010/wordprocessingShape" mc:Ignorable="w14 w15 w16se wp14">
   <w:p>
     <w:pPr>
       <w:pStyle w:val="af6"/>
@@ -4749,7 +4710,7 @@
 </file>
 
 <file path=word/numbering.xml><?xml version="1.0" encoding="utf-8"?>
-<w:numbering xmlns:wpc="http://schemas.microsoft.com/office/word/2010/wordprocessingCanvas" xmlns:cx="http://schemas.microsoft.com/office/drawing/2014/chartex" xmlns:mc="http://schemas.openxmlformats.org/markup-compatibility/2006" xmlns:o="urn:schemas-microsoft-com:office:office" xmlns:r="http://schemas.openxmlformats.org/officeDocument/2006/relationships" xmlns:m="http://schemas.openxmlformats.org/officeDocument/2006/math" xmlns:v="urn:schemas-microsoft-com:vml" xmlns:wp14="http://schemas.microsoft.com/office/word/2010/wordprocessingDrawing" xmlns:wp="http://schemas.openxmlformats.org/drawingml/2006/wordprocessingDrawing" xmlns:w10="urn:schemas-microsoft-com:office:word" xmlns:w="http://schemas.openxmlformats.org/wordprocessingml/2006/main" xmlns:w14="http://schemas.microsoft.com/office/word/2010/wordml" xmlns:w15="http://schemas.microsoft.com/office/word/2012/wordml" xmlns:w16se="http://schemas.microsoft.com/office/word/2015/wordml/symex" xmlns:wpg="http://schemas.microsoft.com/office/word/2010/wordprocessingGroup" xmlns:wpi="http://schemas.microsoft.com/office/word/2010/wordprocessingInk" xmlns:wne="http://schemas.microsoft.com/office/word/2006/wordml" xmlns:wps="http://schemas.microsoft.com/office/word/2010/wordprocessingShape" mc:Ignorable="w14 w15 w16se wp14">
+<w:numbering xmlns:wpc="http://schemas.microsoft.com/office/word/2010/wordprocessingCanvas" xmlns:cx="http://schemas.microsoft.com/office/drawing/2014/chartex" xmlns:cx1="http://schemas.microsoft.com/office/drawing/2015/9/8/chartex" xmlns:mc="http://schemas.openxmlformats.org/markup-compatibility/2006" xmlns:o="urn:schemas-microsoft-com:office:office" xmlns:r="http://schemas.openxmlformats.org/officeDocument/2006/relationships" xmlns:m="http://schemas.openxmlformats.org/officeDocument/2006/math" xmlns:v="urn:schemas-microsoft-com:vml" xmlns:wp14="http://schemas.microsoft.com/office/word/2010/wordprocessingDrawing" xmlns:wp="http://schemas.openxmlformats.org/drawingml/2006/wordprocessingDrawing" xmlns:w10="urn:schemas-microsoft-com:office:word" xmlns:w="http://schemas.openxmlformats.org/wordprocessingml/2006/main" xmlns:w14="http://schemas.microsoft.com/office/word/2010/wordml" xmlns:w15="http://schemas.microsoft.com/office/word/2012/wordml" xmlns:w16se="http://schemas.microsoft.com/office/word/2015/wordml/symex" xmlns:wpg="http://schemas.microsoft.com/office/word/2010/wordprocessingGroup" xmlns:wpi="http://schemas.microsoft.com/office/word/2010/wordprocessingInk" xmlns:wne="http://schemas.microsoft.com/office/word/2006/wordml" xmlns:wps="http://schemas.microsoft.com/office/word/2010/wordprocessingShape" mc:Ignorable="w14 w15 w16se wp14">
   <w:abstractNum w:abstractNumId="0" w15:restartNumberingAfterBreak="0">
     <w:nsid w:val="06CB3BC0"/>
     <w:multiLevelType w:val="hybridMultilevel"/>
@@ -8155,7 +8116,7 @@
 </file>
 
 <file path=customXml/itemProps1.xml><?xml version="1.0" encoding="utf-8"?>
-<ds:datastoreItem xmlns:ds="http://schemas.openxmlformats.org/officeDocument/2006/customXml" ds:itemID="{805CB4C0-C128-4777-8767-D0C0F9F8CC31}">
+<ds:datastoreItem xmlns:ds="http://schemas.openxmlformats.org/officeDocument/2006/customXml" ds:itemID="{6318B852-189C-40F5-8377-1B8F8EC03195}">
   <ds:schemaRefs>
     <ds:schemaRef ds:uri="http://schemas.openxmlformats.org/officeDocument/2006/bibliography"/>
   </ds:schemaRefs>

--- a/Node/BERT.docx
+++ b/Node/BERT.docx
@@ -1,6 +1,6 @@
 
 <file path=word/document.xml><?xml version="1.0" encoding="utf-8"?>
-<w:document xmlns:wpc="http://schemas.microsoft.com/office/word/2010/wordprocessingCanvas" xmlns:cx="http://schemas.microsoft.com/office/drawing/2014/chartex" xmlns:cx1="http://schemas.microsoft.com/office/drawing/2015/9/8/chartex" xmlns:mc="http://schemas.openxmlformats.org/markup-compatibility/2006" xmlns:o="urn:schemas-microsoft-com:office:office" xmlns:r="http://schemas.openxmlformats.org/officeDocument/2006/relationships" xmlns:m="http://schemas.openxmlformats.org/officeDocument/2006/math" xmlns:v="urn:schemas-microsoft-com:vml" xmlns:wp14="http://schemas.microsoft.com/office/word/2010/wordprocessingDrawing" xmlns:wp="http://schemas.openxmlformats.org/drawingml/2006/wordprocessingDrawing" xmlns:w10="urn:schemas-microsoft-com:office:word" xmlns:w="http://schemas.openxmlformats.org/wordprocessingml/2006/main" xmlns:w14="http://schemas.microsoft.com/office/word/2010/wordml" xmlns:w15="http://schemas.microsoft.com/office/word/2012/wordml" xmlns:w16se="http://schemas.microsoft.com/office/word/2015/wordml/symex" xmlns:wpg="http://schemas.microsoft.com/office/word/2010/wordprocessingGroup" xmlns:wpi="http://schemas.microsoft.com/office/word/2010/wordprocessingInk" xmlns:wne="http://schemas.microsoft.com/office/word/2006/wordml" xmlns:wps="http://schemas.microsoft.com/office/word/2010/wordprocessingShape" mc:Ignorable="w14 w15 w16se wp14">
+<w:document xmlns:wpc="http://schemas.microsoft.com/office/word/2010/wordprocessingCanvas" xmlns:cx="http://schemas.microsoft.com/office/drawing/2014/chartex" xmlns:mc="http://schemas.openxmlformats.org/markup-compatibility/2006" xmlns:o="urn:schemas-microsoft-com:office:office" xmlns:r="http://schemas.openxmlformats.org/officeDocument/2006/relationships" xmlns:m="http://schemas.openxmlformats.org/officeDocument/2006/math" xmlns:v="urn:schemas-microsoft-com:vml" xmlns:wp14="http://schemas.microsoft.com/office/word/2010/wordprocessingDrawing" xmlns:wp="http://schemas.openxmlformats.org/drawingml/2006/wordprocessingDrawing" xmlns:w10="urn:schemas-microsoft-com:office:word" xmlns:w="http://schemas.openxmlformats.org/wordprocessingml/2006/main" xmlns:w14="http://schemas.microsoft.com/office/word/2010/wordml" xmlns:w15="http://schemas.microsoft.com/office/word/2012/wordml" xmlns:w16se="http://schemas.microsoft.com/office/word/2015/wordml/symex" xmlns:wpg="http://schemas.microsoft.com/office/word/2010/wordprocessingGroup" xmlns:wpi="http://schemas.microsoft.com/office/word/2010/wordprocessingInk" xmlns:wne="http://schemas.microsoft.com/office/word/2006/wordml" xmlns:wps="http://schemas.microsoft.com/office/word/2010/wordprocessingShape" mc:Ignorable="w14 w15 w16se wp14">
   <w:body>
     <w:sdt>
       <w:sdtPr>
@@ -1645,15 +1645,7 @@
         <w:rPr>
           <w:rFonts w:hint="eastAsia"/>
         </w:rPr>
-        <w:t>，</w:t>
-      </w:r>
-      <w:bookmarkStart w:id="3" w:name="_GoBack"/>
-      <w:bookmarkEnd w:id="3"/>
-      <w:r>
-        <w:rPr>
-          <w:rFonts w:hint="eastAsia"/>
-        </w:rPr>
-        <w:t>从不同的维度提取特征</w:t>
+        <w:t>，从不同的维度提取特征</w:t>
       </w:r>
     </w:p>
     <w:p>
@@ -1828,72 +1820,11 @@
       <w:r>
         <w:t>nsformer</w:t>
       </w:r>
-      <w:r>
-        <w:rPr>
-          <w:rFonts w:hint="eastAsia"/>
-        </w:rPr>
-        <w:t>，不过对于每个</w:t>
-      </w:r>
-      <m:oMath>
-        <m:sSub>
-          <m:sSubPr>
-            <m:ctrlPr>
-              <w:rPr>
-                <w:rFonts w:ascii="Cambria Math" w:hAnsi="Cambria Math"/>
-              </w:rPr>
-            </m:ctrlPr>
-          </m:sSubPr>
-          <m:e>
-            <m:r>
-              <w:rPr>
-                <w:rFonts w:ascii="Cambria Math" w:hAnsi="Cambria Math"/>
-              </w:rPr>
-              <m:t>E</m:t>
-            </m:r>
-          </m:e>
-          <m:sub>
-            <m:r>
-              <w:rPr>
-                <w:rFonts w:ascii="Cambria Math" w:hAnsi="Cambria Math"/>
-              </w:rPr>
-              <m:t>i</m:t>
-            </m:r>
-          </m:sub>
-        </m:sSub>
-      </m:oMath>
-      <w:r>
-        <w:rPr>
-          <w:rFonts w:hint="eastAsia"/>
-        </w:rPr>
-        <w:t>，都要循环计算一次产生一个对应的输出</w:t>
-      </w:r>
-      <m:oMath>
-        <m:sSub>
-          <m:sSubPr>
-            <m:ctrlPr>
-              <w:rPr>
-                <w:rFonts w:ascii="Cambria Math" w:hAnsi="Cambria Math"/>
-              </w:rPr>
-            </m:ctrlPr>
-          </m:sSubPr>
-          <m:e>
-            <m:r>
-              <w:rPr>
-                <w:rFonts w:ascii="Cambria Math" w:hAnsi="Cambria Math"/>
-              </w:rPr>
-              <m:t>T</m:t>
-            </m:r>
-          </m:e>
-          <m:sub>
-            <m:r>
-              <w:rPr>
-                <w:rFonts w:ascii="Cambria Math" w:hAnsi="Cambria Math"/>
-              </w:rPr>
-              <m:t>i</m:t>
-            </m:r>
-          </m:sub>
-        </m:sSub>
-      </m:oMath>
+      <w:bookmarkStart w:id="3" w:name="_GoBack"/>
+      <w:bookmarkEnd w:id="3"/>
+      <w:r>
+        <w:t xml:space="preserve"> </w:t>
+      </w:r>
     </w:p>
     <w:p>
       <w:pPr>
@@ -2135,7 +2066,6 @@
         <w:rPr>
           <w:rFonts w:hint="eastAsia"/>
         </w:rPr>
-        <w:lastRenderedPageBreak/>
         <w:t>每个输入序列的第一个</w:t>
       </w:r>
       <w:r>
@@ -2170,6 +2100,7 @@
         <w:rPr>
           <w:rFonts w:hint="eastAsia"/>
         </w:rPr>
+        <w:lastRenderedPageBreak/>
         <w:t>多个序列融合成一个序列，原序列之间使用标志字符</w:t>
       </w:r>
       <w:r>
@@ -4651,7 +4582,7 @@
 </file>
 
 <file path=word/endnotes.xml><?xml version="1.0" encoding="utf-8"?>
-<w:endnotes xmlns:wpc="http://schemas.microsoft.com/office/word/2010/wordprocessingCanvas" xmlns:cx="http://schemas.microsoft.com/office/drawing/2014/chartex" xmlns:cx1="http://schemas.microsoft.com/office/drawing/2015/9/8/chartex" xmlns:mc="http://schemas.openxmlformats.org/markup-compatibility/2006" xmlns:o="urn:schemas-microsoft-com:office:office" xmlns:r="http://schemas.openxmlformats.org/officeDocument/2006/relationships" xmlns:m="http://schemas.openxmlformats.org/officeDocument/2006/math" xmlns:v="urn:schemas-microsoft-com:vml" xmlns:wp14="http://schemas.microsoft.com/office/word/2010/wordprocessingDrawing" xmlns:wp="http://schemas.openxmlformats.org/drawingml/2006/wordprocessingDrawing" xmlns:w10="urn:schemas-microsoft-com:office:word" xmlns:w="http://schemas.openxmlformats.org/wordprocessingml/2006/main" xmlns:w14="http://schemas.microsoft.com/office/word/2010/wordml" xmlns:w15="http://schemas.microsoft.com/office/word/2012/wordml" xmlns:w16se="http://schemas.microsoft.com/office/word/2015/wordml/symex" xmlns:wpg="http://schemas.microsoft.com/office/word/2010/wordprocessingGroup" xmlns:wpi="http://schemas.microsoft.com/office/word/2010/wordprocessingInk" xmlns:wne="http://schemas.microsoft.com/office/word/2006/wordml" xmlns:wps="http://schemas.microsoft.com/office/word/2010/wordprocessingShape" mc:Ignorable="w14 w15 w16se wp14">
+<w:endnotes xmlns:wpc="http://schemas.microsoft.com/office/word/2010/wordprocessingCanvas" xmlns:cx="http://schemas.microsoft.com/office/drawing/2014/chartex" xmlns:mc="http://schemas.openxmlformats.org/markup-compatibility/2006" xmlns:o="urn:schemas-microsoft-com:office:office" xmlns:r="http://schemas.openxmlformats.org/officeDocument/2006/relationships" xmlns:m="http://schemas.openxmlformats.org/officeDocument/2006/math" xmlns:v="urn:schemas-microsoft-com:vml" xmlns:wp14="http://schemas.microsoft.com/office/word/2010/wordprocessingDrawing" xmlns:wp="http://schemas.openxmlformats.org/drawingml/2006/wordprocessingDrawing" xmlns:w10="urn:schemas-microsoft-com:office:word" xmlns:w="http://schemas.openxmlformats.org/wordprocessingml/2006/main" xmlns:w14="http://schemas.microsoft.com/office/word/2010/wordml" xmlns:w15="http://schemas.microsoft.com/office/word/2012/wordml" xmlns:w16se="http://schemas.microsoft.com/office/word/2015/wordml/symex" xmlns:wpg="http://schemas.microsoft.com/office/word/2010/wordprocessingGroup" xmlns:wpi="http://schemas.microsoft.com/office/word/2010/wordprocessingInk" xmlns:wne="http://schemas.microsoft.com/office/word/2006/wordml" xmlns:wps="http://schemas.microsoft.com/office/word/2010/wordprocessingShape" mc:Ignorable="w14 w15 w16se wp14">
   <w:endnote w:type="separator" w:id="-1">
     <w:p>
       <w:r>
@@ -4670,7 +4601,7 @@
 </file>
 
 <file path=word/footnotes.xml><?xml version="1.0" encoding="utf-8"?>
-<w:footnotes xmlns:wpc="http://schemas.microsoft.com/office/word/2010/wordprocessingCanvas" xmlns:cx="http://schemas.microsoft.com/office/drawing/2014/chartex" xmlns:cx1="http://schemas.microsoft.com/office/drawing/2015/9/8/chartex" xmlns:mc="http://schemas.openxmlformats.org/markup-compatibility/2006" xmlns:o="urn:schemas-microsoft-com:office:office" xmlns:r="http://schemas.openxmlformats.org/officeDocument/2006/relationships" xmlns:m="http://schemas.openxmlformats.org/officeDocument/2006/math" xmlns:v="urn:schemas-microsoft-com:vml" xmlns:wp14="http://schemas.microsoft.com/office/word/2010/wordprocessingDrawing" xmlns:wp="http://schemas.openxmlformats.org/drawingml/2006/wordprocessingDrawing" xmlns:w10="urn:schemas-microsoft-com:office:word" xmlns:w="http://schemas.openxmlformats.org/wordprocessingml/2006/main" xmlns:w14="http://schemas.microsoft.com/office/word/2010/wordml" xmlns:w15="http://schemas.microsoft.com/office/word/2012/wordml" xmlns:w16se="http://schemas.microsoft.com/office/word/2015/wordml/symex" xmlns:wpg="http://schemas.microsoft.com/office/word/2010/wordprocessingGroup" xmlns:wpi="http://schemas.microsoft.com/office/word/2010/wordprocessingInk" xmlns:wne="http://schemas.microsoft.com/office/word/2006/wordml" xmlns:wps="http://schemas.microsoft.com/office/word/2010/wordprocessingShape" mc:Ignorable="w14 w15 w16se wp14">
+<w:footnotes xmlns:wpc="http://schemas.microsoft.com/office/word/2010/wordprocessingCanvas" xmlns:cx="http://schemas.microsoft.com/office/drawing/2014/chartex" xmlns:mc="http://schemas.openxmlformats.org/markup-compatibility/2006" xmlns:o="urn:schemas-microsoft-com:office:office" xmlns:r="http://schemas.openxmlformats.org/officeDocument/2006/relationships" xmlns:m="http://schemas.openxmlformats.org/officeDocument/2006/math" xmlns:v="urn:schemas-microsoft-com:vml" xmlns:wp14="http://schemas.microsoft.com/office/word/2010/wordprocessingDrawing" xmlns:wp="http://schemas.openxmlformats.org/drawingml/2006/wordprocessingDrawing" xmlns:w10="urn:schemas-microsoft-com:office:word" xmlns:w="http://schemas.openxmlformats.org/wordprocessingml/2006/main" xmlns:w14="http://schemas.microsoft.com/office/word/2010/wordml" xmlns:w15="http://schemas.microsoft.com/office/word/2012/wordml" xmlns:w16se="http://schemas.microsoft.com/office/word/2015/wordml/symex" xmlns:wpg="http://schemas.microsoft.com/office/word/2010/wordprocessingGroup" xmlns:wpi="http://schemas.microsoft.com/office/word/2010/wordprocessingInk" xmlns:wne="http://schemas.microsoft.com/office/word/2006/wordml" xmlns:wps="http://schemas.microsoft.com/office/word/2010/wordprocessingShape" mc:Ignorable="w14 w15 w16se wp14">
   <w:footnote w:type="separator" w:id="-1">
     <w:p>
       <w:r>
@@ -4689,7 +4620,7 @@
 </file>
 
 <file path=word/header1.xml><?xml version="1.0" encoding="utf-8"?>
-<w:hdr xmlns:wpc="http://schemas.microsoft.com/office/word/2010/wordprocessingCanvas" xmlns:cx="http://schemas.microsoft.com/office/drawing/2014/chartex" xmlns:cx1="http://schemas.microsoft.com/office/drawing/2015/9/8/chartex" xmlns:mc="http://schemas.openxmlformats.org/markup-compatibility/2006" xmlns:o="urn:schemas-microsoft-com:office:office" xmlns:r="http://schemas.openxmlformats.org/officeDocument/2006/relationships" xmlns:m="http://schemas.openxmlformats.org/officeDocument/2006/math" xmlns:v="urn:schemas-microsoft-com:vml" xmlns:wp14="http://schemas.microsoft.com/office/word/2010/wordprocessingDrawing" xmlns:wp="http://schemas.openxmlformats.org/drawingml/2006/wordprocessingDrawing" xmlns:w10="urn:schemas-microsoft-com:office:word" xmlns:w="http://schemas.openxmlformats.org/wordprocessingml/2006/main" xmlns:w14="http://schemas.microsoft.com/office/word/2010/wordml" xmlns:w15="http://schemas.microsoft.com/office/word/2012/wordml" xmlns:w16se="http://schemas.microsoft.com/office/word/2015/wordml/symex" xmlns:wpg="http://schemas.microsoft.com/office/word/2010/wordprocessingGroup" xmlns:wpi="http://schemas.microsoft.com/office/word/2010/wordprocessingInk" xmlns:wne="http://schemas.microsoft.com/office/word/2006/wordml" xmlns:wps="http://schemas.microsoft.com/office/word/2010/wordprocessingShape" mc:Ignorable="w14 w15 w16se wp14">
+<w:hdr xmlns:wpc="http://schemas.microsoft.com/office/word/2010/wordprocessingCanvas" xmlns:cx="http://schemas.microsoft.com/office/drawing/2014/chartex" xmlns:mc="http://schemas.openxmlformats.org/markup-compatibility/2006" xmlns:o="urn:schemas-microsoft-com:office:office" xmlns:r="http://schemas.openxmlformats.org/officeDocument/2006/relationships" xmlns:m="http://schemas.openxmlformats.org/officeDocument/2006/math" xmlns:v="urn:schemas-microsoft-com:vml" xmlns:wp14="http://schemas.microsoft.com/office/word/2010/wordprocessingDrawing" xmlns:wp="http://schemas.openxmlformats.org/drawingml/2006/wordprocessingDrawing" xmlns:w10="urn:schemas-microsoft-com:office:word" xmlns:w="http://schemas.openxmlformats.org/wordprocessingml/2006/main" xmlns:w14="http://schemas.microsoft.com/office/word/2010/wordml" xmlns:w15="http://schemas.microsoft.com/office/word/2012/wordml" xmlns:w16se="http://schemas.microsoft.com/office/word/2015/wordml/symex" xmlns:wpg="http://schemas.microsoft.com/office/word/2010/wordprocessingGroup" xmlns:wpi="http://schemas.microsoft.com/office/word/2010/wordprocessingInk" xmlns:wne="http://schemas.microsoft.com/office/word/2006/wordml" xmlns:wps="http://schemas.microsoft.com/office/word/2010/wordprocessingShape" mc:Ignorable="w14 w15 w16se wp14">
   <w:p>
     <w:pPr>
       <w:pStyle w:val="af6"/>
@@ -4710,7 +4641,7 @@
 </file>
 
 <file path=word/numbering.xml><?xml version="1.0" encoding="utf-8"?>
-<w:numbering xmlns:wpc="http://schemas.microsoft.com/office/word/2010/wordprocessingCanvas" xmlns:cx="http://schemas.microsoft.com/office/drawing/2014/chartex" xmlns:cx1="http://schemas.microsoft.com/office/drawing/2015/9/8/chartex" xmlns:mc="http://schemas.openxmlformats.org/markup-compatibility/2006" xmlns:o="urn:schemas-microsoft-com:office:office" xmlns:r="http://schemas.openxmlformats.org/officeDocument/2006/relationships" xmlns:m="http://schemas.openxmlformats.org/officeDocument/2006/math" xmlns:v="urn:schemas-microsoft-com:vml" xmlns:wp14="http://schemas.microsoft.com/office/word/2010/wordprocessingDrawing" xmlns:wp="http://schemas.openxmlformats.org/drawingml/2006/wordprocessingDrawing" xmlns:w10="urn:schemas-microsoft-com:office:word" xmlns:w="http://schemas.openxmlformats.org/wordprocessingml/2006/main" xmlns:w14="http://schemas.microsoft.com/office/word/2010/wordml" xmlns:w15="http://schemas.microsoft.com/office/word/2012/wordml" xmlns:w16se="http://schemas.microsoft.com/office/word/2015/wordml/symex" xmlns:wpg="http://schemas.microsoft.com/office/word/2010/wordprocessingGroup" xmlns:wpi="http://schemas.microsoft.com/office/word/2010/wordprocessingInk" xmlns:wne="http://schemas.microsoft.com/office/word/2006/wordml" xmlns:wps="http://schemas.microsoft.com/office/word/2010/wordprocessingShape" mc:Ignorable="w14 w15 w16se wp14">
+<w:numbering xmlns:wpc="http://schemas.microsoft.com/office/word/2010/wordprocessingCanvas" xmlns:cx="http://schemas.microsoft.com/office/drawing/2014/chartex" xmlns:mc="http://schemas.openxmlformats.org/markup-compatibility/2006" xmlns:o="urn:schemas-microsoft-com:office:office" xmlns:r="http://schemas.openxmlformats.org/officeDocument/2006/relationships" xmlns:m="http://schemas.openxmlformats.org/officeDocument/2006/math" xmlns:v="urn:schemas-microsoft-com:vml" xmlns:wp14="http://schemas.microsoft.com/office/word/2010/wordprocessingDrawing" xmlns:wp="http://schemas.openxmlformats.org/drawingml/2006/wordprocessingDrawing" xmlns:w10="urn:schemas-microsoft-com:office:word" xmlns:w="http://schemas.openxmlformats.org/wordprocessingml/2006/main" xmlns:w14="http://schemas.microsoft.com/office/word/2010/wordml" xmlns:w15="http://schemas.microsoft.com/office/word/2012/wordml" xmlns:w16se="http://schemas.microsoft.com/office/word/2015/wordml/symex" xmlns:wpg="http://schemas.microsoft.com/office/word/2010/wordprocessingGroup" xmlns:wpi="http://schemas.microsoft.com/office/word/2010/wordprocessingInk" xmlns:wne="http://schemas.microsoft.com/office/word/2006/wordml" xmlns:wps="http://schemas.microsoft.com/office/word/2010/wordprocessingShape" mc:Ignorable="w14 w15 w16se wp14">
   <w:abstractNum w:abstractNumId="0" w15:restartNumberingAfterBreak="0">
     <w:nsid w:val="06CB3BC0"/>
     <w:multiLevelType w:val="hybridMultilevel"/>
@@ -8116,7 +8047,7 @@
 </file>
 
 <file path=customXml/itemProps1.xml><?xml version="1.0" encoding="utf-8"?>
-<ds:datastoreItem xmlns:ds="http://schemas.openxmlformats.org/officeDocument/2006/customXml" ds:itemID="{6318B852-189C-40F5-8377-1B8F8EC03195}">
+<ds:datastoreItem xmlns:ds="http://schemas.openxmlformats.org/officeDocument/2006/customXml" ds:itemID="{F06B0CDA-498D-4A1F-862A-5072A0C86DD8}">
   <ds:schemaRefs>
     <ds:schemaRef ds:uri="http://schemas.openxmlformats.org/officeDocument/2006/bibliography"/>
   </ds:schemaRefs>
